--- a/法令ファイル/日本学術会議会則/日本学術会議会則（平成十七年日本学術会議規則第三号）.docx
+++ b/法令ファイル/日本学術会議会則/日本学術会議会則（平成十七年日本学術会議規則第三号）.docx
@@ -56,86 +56,56 @@
     </w:p>
     <w:p>
       <w:pPr>
-        <w:pStyle w:val="Heading6"/>
+        <w:pStyle w:val="ListBullet"/>
         <w:ind w:left="880"/>
       </w:pPr>
       <w:r>
         <w:t>一</w:t>
-      </w:r>
-    </w:p>
-    <w:p>
-      <w:pPr>
-        <w:ind w:left="880"/>
-      </w:pPr>
-      <w:r>
+        <w:br/>
         <w:t>要望</w:t>
       </w:r>
     </w:p>
     <w:p>
       <w:pPr>
-        <w:pStyle w:val="Heading6"/>
+        <w:pStyle w:val="ListBullet"/>
         <w:ind w:left="880"/>
       </w:pPr>
       <w:r>
         <w:t>二</w:t>
-      </w:r>
-    </w:p>
-    <w:p>
-      <w:pPr>
-        <w:ind w:left="880"/>
-      </w:pPr>
-      <w:r>
+        <w:br/>
         <w:t>声明</w:t>
       </w:r>
     </w:p>
     <w:p>
       <w:pPr>
-        <w:pStyle w:val="Heading6"/>
+        <w:pStyle w:val="ListBullet"/>
         <w:ind w:left="880"/>
       </w:pPr>
       <w:r>
         <w:t>三</w:t>
-      </w:r>
-    </w:p>
-    <w:p>
-      <w:pPr>
-        <w:ind w:left="880"/>
-      </w:pPr>
-      <w:r>
+        <w:br/>
         <w:t>提言</w:t>
       </w:r>
     </w:p>
     <w:p>
       <w:pPr>
-        <w:pStyle w:val="Heading6"/>
+        <w:pStyle w:val="ListBullet"/>
         <w:ind w:left="880"/>
       </w:pPr>
       <w:r>
         <w:t>四</w:t>
-      </w:r>
-    </w:p>
-    <w:p>
-      <w:pPr>
-        <w:ind w:left="880"/>
-      </w:pPr>
-      <w:r>
+        <w:br/>
         <w:t>報告</w:t>
       </w:r>
     </w:p>
     <w:p>
       <w:pPr>
-        <w:pStyle w:val="Heading6"/>
+        <w:pStyle w:val="ListBullet"/>
         <w:ind w:left="880"/>
       </w:pPr>
       <w:r>
         <w:t>五</w:t>
-      </w:r>
-    </w:p>
-    <w:p>
-      <w:pPr>
-        <w:ind w:left="880"/>
-      </w:pPr>
-      <w:r>
+        <w:br/>
         <w:t>回答</w:t>
       </w:r>
     </w:p>
@@ -154,86 +124,56 @@
     </w:p>
     <w:p>
       <w:pPr>
-        <w:pStyle w:val="Heading6"/>
+        <w:pStyle w:val="ListBullet"/>
         <w:ind w:left="880"/>
       </w:pPr>
       <w:r>
         <w:t>一</w:t>
-      </w:r>
-    </w:p>
-    <w:p>
-      <w:pPr>
-        <w:ind w:left="880"/>
-      </w:pPr>
-      <w:r>
+        <w:br/>
         <w:t>学術に関する国際会議等への代表の派遣</w:t>
       </w:r>
     </w:p>
     <w:p>
       <w:pPr>
-        <w:pStyle w:val="Heading6"/>
+        <w:pStyle w:val="ListBullet"/>
         <w:ind w:left="880"/>
       </w:pPr>
       <w:r>
         <w:t>二</w:t>
-      </w:r>
-    </w:p>
-    <w:p>
-      <w:pPr>
-        <w:ind w:left="880"/>
-      </w:pPr>
-      <w:r>
+        <w:br/>
         <w:t>学術に関する国際会議の主催及び後援</w:t>
       </w:r>
     </w:p>
     <w:p>
       <w:pPr>
-        <w:pStyle w:val="Heading6"/>
+        <w:pStyle w:val="ListBullet"/>
         <w:ind w:left="880"/>
       </w:pPr>
       <w:r>
         <w:t>三</w:t>
-      </w:r>
-    </w:p>
-    <w:p>
-      <w:pPr>
-        <w:ind w:left="880"/>
-      </w:pPr>
-      <w:r>
+        <w:br/>
         <w:t>二国間学術交流</w:t>
       </w:r>
     </w:p>
     <w:p>
       <w:pPr>
-        <w:pStyle w:val="Heading6"/>
+        <w:pStyle w:val="ListBullet"/>
         <w:ind w:left="880"/>
       </w:pPr>
       <w:r>
         <w:t>四</w:t>
-      </w:r>
-    </w:p>
-    <w:p>
-      <w:pPr>
-        <w:ind w:left="880"/>
-      </w:pPr>
-      <w:r>
+        <w:br/>
         <w:t>アジア学術会議に関すること。</w:t>
       </w:r>
     </w:p>
     <w:p>
       <w:pPr>
-        <w:pStyle w:val="Heading6"/>
+        <w:pStyle w:val="ListBullet"/>
         <w:ind w:left="880"/>
       </w:pPr>
       <w:r>
         <w:t>五</w:t>
-      </w:r>
-    </w:p>
-    <w:p>
-      <w:pPr>
-        <w:ind w:left="880"/>
-      </w:pPr>
-      <w:r>
+        <w:br/>
         <w:t>その他会長が必要と認めるもの</w:t>
       </w:r>
     </w:p>
@@ -307,52 +247,34 @@
     </w:p>
     <w:p>
       <w:pPr>
-        <w:pStyle w:val="Heading6"/>
+        <w:pStyle w:val="ListBullet"/>
         <w:ind w:left="880"/>
       </w:pPr>
       <w:r>
         <w:t>一</w:t>
-      </w:r>
-    </w:p>
-    <w:p>
-      <w:pPr>
-        <w:ind w:left="880"/>
-      </w:pPr>
-      <w:r>
+        <w:br/>
         <w:t>学術会議の組織運営及び科学者間の連携に関すること。</w:t>
       </w:r>
     </w:p>
     <w:p>
       <w:pPr>
-        <w:pStyle w:val="Heading6"/>
+        <w:pStyle w:val="ListBullet"/>
         <w:ind w:left="880"/>
       </w:pPr>
       <w:r>
         <w:t>二</w:t>
-      </w:r>
-    </w:p>
-    <w:p>
-      <w:pPr>
-        <w:ind w:left="880"/>
-      </w:pPr>
-      <w:r>
+        <w:br/>
         <w:t>学術会議と政府、社会及び国民等との関係に関すること。</w:t>
       </w:r>
     </w:p>
     <w:p>
       <w:pPr>
-        <w:pStyle w:val="Heading6"/>
+        <w:pStyle w:val="ListBullet"/>
         <w:ind w:left="880"/>
       </w:pPr>
       <w:r>
         <w:t>三</w:t>
-      </w:r>
-    </w:p>
-    <w:p>
-      <w:pPr>
-        <w:ind w:left="880"/>
-      </w:pPr>
-      <w:r>
+        <w:br/>
         <w:t>学術会議の国際活動に関すること。</w:t>
       </w:r>
     </w:p>
@@ -516,6 +438,8 @@
     <w:p>
       <w:r>
         <w:t>幹事会は、会員から辞職の申出があったときは、法第二十五条に定める同意を得ることにつき、総会に議決を求めなければならない。</w:t>
+        <w:br/>
+        <w:t>ただし、当該会員の辞職の申出理由が、総会の議決を待つことが適当でないものと認められる場合は、幹事会の議決をもって同意とすることができる。</w:t>
       </w:r>
     </w:p>
     <w:p>
@@ -623,6 +547,8 @@
     <w:p>
       <w:r>
         <w:t>連携会員の再任の回数は、二回を限度とする。</w:t>
+        <w:br/>
+        <w:t>ただし、任命の時点で七十歳以上であるときは、当該任期限りとする。</w:t>
       </w:r>
     </w:p>
     <w:p>
@@ -921,6 +847,8 @@
       </w:pPr>
       <w:r>
         <w:t>総会は、これを公開する。</w:t>
+        <w:br/>
+        <w:t>ただし、必要があると認められる場合、会長は、議決を経て非公開とすることができる。</w:t>
       </w:r>
     </w:p>
     <w:p>
@@ -938,6 +866,8 @@
       </w:pPr>
       <w:r>
         <w:t>会長は、総会の会議録を作成し、閲覧の用に供するものとする。</w:t>
+        <w:br/>
+        <w:t>ただし、学術会議の運営上支障があると認める場合、閲覧の用に供しないことができる。</w:t>
       </w:r>
     </w:p>
     <w:p>
@@ -955,86 +885,56 @@
     </w:p>
     <w:p>
       <w:pPr>
-        <w:pStyle w:val="Heading6"/>
+        <w:pStyle w:val="ListBullet"/>
         <w:ind w:left="880"/>
       </w:pPr>
       <w:r>
         <w:t>一</w:t>
-      </w:r>
-    </w:p>
-    <w:p>
-      <w:pPr>
-        <w:ind w:left="880"/>
-      </w:pPr>
-      <w:r>
+        <w:br/>
         <w:t>法第三条第一号に規定する職務のうち、第二条の意思の表出に関する事項</w:t>
       </w:r>
     </w:p>
     <w:p>
       <w:pPr>
-        <w:pStyle w:val="Heading6"/>
+        <w:pStyle w:val="ListBullet"/>
         <w:ind w:left="880"/>
       </w:pPr>
       <w:r>
         <w:t>二</w:t>
-      </w:r>
-    </w:p>
-    <w:p>
-      <w:pPr>
-        <w:ind w:left="880"/>
-      </w:pPr>
-      <w:r>
+        <w:br/>
         <w:t>法第三条第二号に規定する職務のうち、第三条の国際活動に関する事項</w:t>
       </w:r>
     </w:p>
     <w:p>
       <w:pPr>
-        <w:pStyle w:val="Heading6"/>
+        <w:pStyle w:val="ListBullet"/>
         <w:ind w:left="880"/>
       </w:pPr>
       <w:r>
         <w:t>三</w:t>
-      </w:r>
-    </w:p>
-    <w:p>
-      <w:pPr>
-        <w:ind w:left="880"/>
-      </w:pPr>
-      <w:r>
+        <w:br/>
         <w:t>法第四条の諮問に対する答申に関する事項</w:t>
       </w:r>
     </w:p>
     <w:p>
       <w:pPr>
-        <w:pStyle w:val="Heading6"/>
+        <w:pStyle w:val="ListBullet"/>
         <w:ind w:left="880"/>
       </w:pPr>
       <w:r>
         <w:t>四</w:t>
-      </w:r>
-    </w:p>
-    <w:p>
-      <w:pPr>
-        <w:ind w:left="880"/>
-      </w:pPr>
-      <w:r>
+        <w:br/>
         <w:t>法第五条の勧告に関する事項</w:t>
       </w:r>
     </w:p>
     <w:p>
       <w:pPr>
-        <w:pStyle w:val="Heading6"/>
+        <w:pStyle w:val="ListBullet"/>
         <w:ind w:left="880"/>
       </w:pPr>
       <w:r>
         <w:t>五</w:t>
-      </w:r>
-    </w:p>
-    <w:p>
-      <w:pPr>
-        <w:ind w:left="880"/>
-      </w:pPr>
-      <w:r>
+        <w:br/>
         <w:t>法第六条及び法第六条の二の規定に関する事項</w:t>
       </w:r>
     </w:p>
@@ -1057,6 +957,8 @@
     <w:p>
       <w:r>
         <w:t>部会は、部長が招集する。</w:t>
+        <w:br/>
+        <w:t>ただし、会長（補欠の者を除く。）の任期における最初の部会は、会長が招集する。</w:t>
       </w:r>
     </w:p>
     <w:p>
@@ -1300,6 +1202,8 @@
       </w:pPr>
       <w:r>
         <w:t>委員会は、その定めるところにより、分科会の議決をもって委員会の議決とすることができる。</w:t>
+        <w:br/>
+        <w:t>ただし、法第四条の諮問に対する答申及び法第五条の勧告並びに第二条に規定する意思の表出（提言及び報告を除く。）に関してはこの限りでない。</w:t>
       </w:r>
     </w:p>
     <w:p>
@@ -1364,6 +1268,8 @@
       </w:pPr>
       <w:r>
         <w:t>委員長は、委員の互選により選出する。</w:t>
+        <w:br/>
+        <w:t>ただし、機能別委員会の委員長は、総会が定める。</w:t>
       </w:r>
     </w:p>
     <w:p>
@@ -1394,6 +1300,8 @@
     <w:p>
       <w:r>
         <w:t>委員会は、委員長が招集する。</w:t>
+        <w:br/>
+        <w:t>ただし、初回の委員会は会長が招集する。</w:t>
       </w:r>
     </w:p>
     <w:p>
@@ -1832,7 +1740,7 @@
         <w:pStyle w:val="Heading1"/>
       </w:pPr>
       <w:r>
-        <w:t>附　則（平成一八年二月二八日日本学術会議規則第一号）</w:t>
+        <w:t>附則（平成一八年二月二八日日本学術会議規則第一号）</w:t>
       </w:r>
     </w:p>
     <w:p>
@@ -1850,7 +1758,7 @@
         <w:pStyle w:val="Heading1"/>
       </w:pPr>
       <w:r>
-        <w:t>附　則（平成一八年五月八日日本学術会議規則第二号）</w:t>
+        <w:t>附則（平成一八年五月八日日本学術会議規則第二号）</w:t>
       </w:r>
     </w:p>
     <w:p>
@@ -1868,7 +1776,7 @@
         <w:pStyle w:val="Heading1"/>
       </w:pPr>
       <w:r>
-        <w:t>附　則（平成二〇年五月七日日本学術会議規則第一号）</w:t>
+        <w:t>附則（平成二〇年五月七日日本学術会議規則第一号）</w:t>
       </w:r>
     </w:p>
     <w:p>
@@ -1886,7 +1794,7 @@
         <w:pStyle w:val="Heading1"/>
       </w:pPr>
       <w:r>
-        <w:t>附　則（平成二三年七月二八日日本学術会議規則第一号）</w:t>
+        <w:t>附則（平成二三年七月二八日日本学術会議規則第一号）</w:t>
       </w:r>
     </w:p>
     <w:p>
@@ -1904,7 +1812,7 @@
         <w:pStyle w:val="Heading1"/>
       </w:pPr>
       <w:r>
-        <w:t>附　則（平成二五年一〇月二八日日本学術会議規則第一号）</w:t>
+        <w:t>附則（平成二五年一〇月二八日日本学術会議規則第一号）</w:t>
       </w:r>
     </w:p>
     <w:p>
@@ -1922,7 +1830,7 @@
         <w:pStyle w:val="Heading1"/>
       </w:pPr>
       <w:r>
-        <w:t>附　則（平成二八年五月一八日日本学術会議規則第一号）</w:t>
+        <w:t>附則（平成二八年五月一八日日本学術会議規則第一号）</w:t>
       </w:r>
     </w:p>
     <w:p>
@@ -1950,7 +1858,7 @@
     </w:pPr>
     <w:r>
       <w:tab/>
-      <w:t>WeGov v0.1 - FTS141</w:t>
+      <w:t>WeGov v0.2 - FTS141</w:t>
     </w:r>
   </w:p>
 </w:ftr>
